--- a/BBSG Instructions/Hostek Setup Instructions/Hostek Configuration for BBSG.docx
+++ b/BBSG Instructions/Hostek Setup Instructions/Hostek Configuration for BBSG.docx
@@ -1,6 +1,6 @@
 
 <file path=word/document.xml><?xml version="1.0" encoding="utf-8"?>
-<w:document xmlns:wpc="http://schemas.microsoft.com/office/word/2010/wordprocessingCanvas" xmlns:mc="http://schemas.openxmlformats.org/markup-compatibility/2006" xmlns:o="urn:schemas-microsoft-com:office:office" xmlns:r="http://schemas.openxmlformats.org/officeDocument/2006/relationships" xmlns:m="http://schemas.openxmlformats.org/officeDocument/2006/math" xmlns:v="urn:schemas-microsoft-com:vml" xmlns:wp14="http://schemas.microsoft.com/office/word/2010/wordprocessingDrawing" xmlns:wp="http://schemas.openxmlformats.org/drawingml/2006/wordprocessingDrawing" xmlns:w10="urn:schemas-microsoft-com:office:word" xmlns:w="http://schemas.openxmlformats.org/wordprocessingml/2006/main" xmlns:w14="http://schemas.microsoft.com/office/word/2010/wordml" xmlns:w15="http://schemas.microsoft.com/office/word/2012/wordml" xmlns:wpg="http://schemas.microsoft.com/office/word/2010/wordprocessingGroup" xmlns:wpi="http://schemas.microsoft.com/office/word/2010/wordprocessingInk" xmlns:wne="http://schemas.microsoft.com/office/word/2006/wordml" xmlns:wps="http://schemas.microsoft.com/office/word/2010/wordprocessingShape" mc:Ignorable="w14 w15 wp14">
+<w:document xmlns:wpc="http://schemas.microsoft.com/office/word/2010/wordprocessingCanvas" xmlns:cx="http://schemas.microsoft.com/office/drawing/2014/chartex" xmlns:cx1="http://schemas.microsoft.com/office/drawing/2015/9/8/chartex" xmlns:cx2="http://schemas.microsoft.com/office/drawing/2015/10/21/chartex" xmlns:cx3="http://schemas.microsoft.com/office/drawing/2016/5/9/chartex" xmlns:cx4="http://schemas.microsoft.com/office/drawing/2016/5/10/chartex" xmlns:cx5="http://schemas.microsoft.com/office/drawing/2016/5/11/chartex" xmlns:cx6="http://schemas.microsoft.com/office/drawing/2016/5/12/chartex" xmlns:cx7="http://schemas.microsoft.com/office/drawing/2016/5/13/chartex" xmlns:cx8="http://schemas.microsoft.com/office/drawing/2016/5/14/chartex" xmlns:mc="http://schemas.openxmlformats.org/markup-compatibility/2006" xmlns:aink="http://schemas.microsoft.com/office/drawing/2016/ink" xmlns:am3d="http://schemas.microsoft.com/office/drawing/2017/model3d" xmlns:o="urn:schemas-microsoft-com:office:office" xmlns:r="http://schemas.openxmlformats.org/officeDocument/2006/relationships" xmlns:m="http://schemas.openxmlformats.org/officeDocument/2006/math" xmlns:v="urn:schemas-microsoft-com:vml" xmlns:wp14="http://schemas.microsoft.com/office/word/2010/wordprocessingDrawing" xmlns:wp="http://schemas.openxmlformats.org/drawingml/2006/wordprocessingDrawing" xmlns:w10="urn:schemas-microsoft-com:office:word" xmlns:w="http://schemas.openxmlformats.org/wordprocessingml/2006/main" xmlns:w14="http://schemas.microsoft.com/office/word/2010/wordml" xmlns:w15="http://schemas.microsoft.com/office/word/2012/wordml" xmlns:w16cid="http://schemas.microsoft.com/office/word/2016/wordml/cid" xmlns:w16se="http://schemas.microsoft.com/office/word/2015/wordml/symex" xmlns:wpg="http://schemas.microsoft.com/office/word/2010/wordprocessingGroup" xmlns:wpi="http://schemas.microsoft.com/office/word/2010/wordprocessingInk" xmlns:wne="http://schemas.microsoft.com/office/word/2006/wordml" xmlns:wps="http://schemas.microsoft.com/office/word/2010/wordprocessingShape" mc:Ignorable="w14 w15 w16se w16cid wp14">
   <w:body>
     <w:p>
       <w:r>
@@ -35,148 +35,111 @@
       </w:r>
       <w:r>
         <w:tab/>
+        <w:t>Hostek Configuration for BBSG</w:t>
+      </w:r>
+      <w:r>
+        <w:tab/>
+      </w:r>
+      <w:r>
+        <w:t xml:space="preserve">(see emails from </w:t>
+      </w:r>
+      <w:r>
+        <w:t>Hostek</w:t>
+      </w:r>
+      <w:r>
+        <w:t xml:space="preserve"> on 5/3/2015 for “official” details</w:t>
+      </w:r>
+    </w:p>
+    <w:p>
+      <w:r>
+        <w:t>Date:</w:t>
+      </w:r>
+      <w:r>
+        <w:tab/>
+      </w:r>
+      <w:r>
+        <w:tab/>
+      </w:r>
+      <w:r>
+        <w:t>7/25/2018</w:t>
+      </w:r>
+    </w:p>
+    <w:p>
+      <w:r>
+        <w:t xml:space="preserve">Hostek run on LUCEE.  </w:t>
       </w:r>
       <w:proofErr w:type="spellStart"/>
       <w:r>
-        <w:t>Hostek</w:t>
+        <w:t>Donport</w:t>
       </w:r>
       <w:proofErr w:type="spellEnd"/>
       <w:r>
-        <w:t xml:space="preserve"> Configuration for BBSG</w:t>
-      </w:r>
-      <w:r>
-        <w:tab/>
-      </w:r>
-      <w:r>
-        <w:t xml:space="preserve">(see emails from </w:t>
+        <w:t xml:space="preserve"> runs on </w:t>
+      </w:r>
+      <w:r>
+        <w:t xml:space="preserve">LUCEE.  </w:t>
+      </w:r>
+      <w:r>
+        <w:t xml:space="preserve">The box command server start uses, </w:t>
+      </w:r>
+      <w:proofErr w:type="gramStart"/>
+      <w:r>
+        <w:t xml:space="preserve">say, </w:t>
+      </w:r>
+      <w:r>
+        <w:t xml:space="preserve"> bbsgdv1/server-bbsgdv1.json</w:t>
+      </w:r>
+      <w:proofErr w:type="gramEnd"/>
+      <w:r>
+        <w:t xml:space="preserve">, OR </w:t>
       </w:r>
       <w:proofErr w:type="spellStart"/>
       <w:r>
-        <w:t>hostek</w:t>
+        <w:t>go.boxr</w:t>
       </w:r>
       <w:proofErr w:type="spellEnd"/>
       <w:r>
-        <w:t xml:space="preserve"> on 5/3/2015 for “official” details</w:t>
-      </w:r>
-    </w:p>
-    <w:p>
-      <w:r>
-        <w:t>Date:</w:t>
-      </w:r>
-      <w:r>
-        <w:tab/>
-      </w:r>
-      <w:r>
-        <w:tab/>
-        <w:t>5</w:t>
-      </w:r>
-      <w:r>
-        <w:t>/</w:t>
-      </w:r>
-      <w:r>
-        <w:t>9</w:t>
-      </w:r>
-      <w:r>
-        <w:t>/2015</w:t>
-      </w:r>
-    </w:p>
-    <w:p>
-      <w:r>
-        <w:t xml:space="preserve">Quick MySQL note.  To copy the </w:t>
+        <w:t xml:space="preserve"> provides arguments to “server start” explicitly.  </w:t>
+      </w:r>
+      <w:r>
+        <w:t xml:space="preserve">Server-bbsgdv1.json defines that we use </w:t>
       </w:r>
       <w:proofErr w:type="spellStart"/>
       <w:r>
-        <w:t>lt</w:t>
+        <w:t>Lucee</w:t>
       </w:r>
       <w:proofErr w:type="spellEnd"/>
       <w:r>
-        <w:t xml:space="preserve"> schema/database to ltdv1</w:t>
-      </w:r>
-      <w:r>
-        <w:t xml:space="preserve">, </w:t>
-      </w:r>
-      <w:r>
-        <w:t>USE NAVICAT</w:t>
-      </w:r>
-      <w:r>
-        <w:t xml:space="preserve">. Right click on </w:t>
-      </w:r>
-      <w:proofErr w:type="spellStart"/>
-      <w:r>
-        <w:t>lt</w:t>
-      </w:r>
-      <w:proofErr w:type="spellEnd"/>
-      <w:r>
-        <w:t>, select data transfer, then select local MySQL, and lt</w:t>
-      </w:r>
-      <w:r>
-        <w:t>dv1</w:t>
-      </w:r>
-      <w:r>
-        <w:t xml:space="preserve">. </w:t>
-      </w:r>
-      <w:r>
-        <w:t>Ltdev1</w:t>
+        <w:t>, and the port number, e.g. 56801.  The data source is then mapped from the incoming URL</w:t>
       </w:r>
       <w:bookmarkStart w:id="0" w:name="_GoBack"/>
       <w:bookmarkEnd w:id="0"/>
       <w:r>
-        <w:t xml:space="preserve"> must already exist.</w:t>
-      </w:r>
-    </w:p>
-    <w:p>
-      <w:r>
-        <w:t xml:space="preserve">MySQL data is in </w:t>
-      </w:r>
-      <w:r>
-        <w:t>C:\Program</w:t>
-      </w:r>
-      <w:r>
-        <w:rPr>
-          <w:b/>
-          <w:highlight w:val="yellow"/>
-        </w:rPr>
-        <w:t>Data</w:t>
-      </w:r>
-      <w:r>
-        <w:t>\MySQL\MySQL Server 5.6\data\</w:t>
-      </w:r>
-      <w:r>
-        <w:t>...</w:t>
-      </w:r>
-    </w:p>
-    <w:p>
-      <w:r>
-        <w:t xml:space="preserve">See </w:t>
-      </w:r>
-      <w:r>
-        <w:t>“</w:t>
-      </w:r>
-      <w:r>
-        <w:t xml:space="preserve">Server Instance </w:t>
+        <w:t>, as defined in config/</w:t>
       </w:r>
       <w:proofErr w:type="spellStart"/>
       <w:r>
-        <w:t>DataBase</w:t>
+        <w:t>Coldbox.cfc</w:t>
       </w:r>
       <w:proofErr w:type="spellEnd"/>
       <w:r>
-        <w:t xml:space="preserve"> DSN</w:t>
-      </w:r>
-      <w:r>
-        <w:t>.xlsx</w:t>
-      </w:r>
-      <w:r>
-        <w:t>”</w:t>
-      </w:r>
-      <w:r>
-        <w:t xml:space="preserve"> for details on </w:t>
-      </w:r>
-      <w:r>
-        <w:t>DSN’s</w:t>
-      </w:r>
-      <w:r>
-        <w:t xml:space="preserve"> in all formats and locations</w:t>
+        <w:t xml:space="preserve">.  The </w:t>
+      </w:r>
+      <w:proofErr w:type="spellStart"/>
+      <w:r>
+        <w:t>datasource</w:t>
+      </w:r>
+      <w:proofErr w:type="spellEnd"/>
+      <w:r>
+        <w:t xml:space="preserve"> definitions there must be consistent with the DSN’s in </w:t>
+      </w:r>
+      <w:proofErr w:type="spellStart"/>
+      <w:r>
+        <w:t>Lucee</w:t>
+      </w:r>
+      <w:proofErr w:type="spellEnd"/>
+      <w:r>
+        <w:t>!</w:t>
       </w:r>
     </w:p>
     <w:p>
@@ -186,7 +149,7 @@
         </w:rPr>
       </w:pPr>
       <w:r>
-        <w:t xml:space="preserve">Link to control panel: </w:t>
+        <w:t xml:space="preserve">Link to Hostek Mocha control panel is: </w:t>
       </w:r>
       <w:hyperlink r:id="rId4" w:history="1">
         <w:r>
@@ -196,13 +159,6 @@
           <w:t>https://wcp.hostek.com/Login.aspx</w:t>
         </w:r>
       </w:hyperlink>
-    </w:p>
-    <w:p>
-      <w:pPr>
-        <w:rPr>
-          <w:rStyle w:val="Hyperlink"/>
-        </w:rPr>
-      </w:pPr>
     </w:p>
     <w:p>
       <w:pPr>
@@ -254,13 +210,84 @@
       </w:pPr>
       <w:r>
         <w:rPr>
+          <w:rStyle w:val="Hyperlink"/>
+        </w:rPr>
+        <w:br w:type="page"/>
+      </w:r>
+    </w:p>
+    <w:p>
+      <w:pPr>
+        <w:rPr>
+          <w:rStyle w:val="Hyperlink"/>
+        </w:rPr>
+      </w:pPr>
+    </w:p>
+    <w:p>
+      <w:r>
+        <w:t>Quick MySQL note</w:t>
+      </w:r>
+      <w:r>
+        <w:t xml:space="preserve"> about setting up databases</w:t>
+      </w:r>
+      <w:r>
+        <w:t xml:space="preserve">.  </w:t>
+      </w:r>
+      <w:r>
+        <w:t xml:space="preserve">To copy the ltdv1 </w:t>
+      </w:r>
+      <w:r>
+        <w:t xml:space="preserve">schema/database </w:t>
+      </w:r>
+      <w:r>
+        <w:t>from Donport4 to Hostek</w:t>
+      </w:r>
+      <w:r>
+        <w:t xml:space="preserve"> </w:t>
+      </w:r>
+      <w:r>
+        <w:rPr>
+          <w:b/>
+          <w:highlight w:val="yellow"/>
+          <w:u w:val="single"/>
+        </w:rPr>
+        <w:t>ltdv1h</w:t>
+      </w:r>
+      <w:r>
+        <w:rPr>
+          <w:b/>
+          <w:highlight w:val="yellow"/>
+          <w:u w:val="single"/>
+        </w:rPr>
+        <w:t>,</w:t>
+      </w:r>
+      <w:r>
+        <w:t xml:space="preserve"> use Navicat. Ltdv1h must already exist. It is created in MySQL</w:t>
+      </w:r>
+      <w:r>
+        <w:t xml:space="preserve"> workbench running on Donport4, by adding a connection</w:t>
+      </w:r>
+      <w:r>
+        <w:t xml:space="preserve">.  Password </w:t>
+      </w:r>
+      <w:proofErr w:type="gramStart"/>
+      <w:r>
+        <w:t>is .Nogo</w:t>
+      </w:r>
+      <w:proofErr w:type="gramEnd"/>
+      <w:r>
+        <w:t>123</w:t>
+      </w:r>
+    </w:p>
+    <w:p>
+      <w:r>
+        <w:rPr>
           <w:noProof/>
         </w:rPr>
         <w:drawing>
-          <wp:inline distT="0" distB="0" distL="0" distR="0" wp14:anchorId="7062F606" wp14:editId="3E61E64A">
-            <wp:extent cx="5943600" cy="3040380"/>
-            <wp:effectExtent l="0" t="0" r="0" b="7620"/>
-            <wp:docPr id="2" name="Picture 2"/>
+          <wp:inline distT="0" distB="0" distL="0" distR="0" wp14:anchorId="5805C624" wp14:editId="5589CB48">
+            <wp:extent cx="5154593" cy="2594919"/>
+            <wp:effectExtent l="0" t="0" r="8255" b="0"/>
+            <wp:docPr id="13" name="Picture 13"/>
             <wp:cNvGraphicFramePr>
               <a:graphicFrameLocks xmlns:a="http://schemas.openxmlformats.org/drawingml/2006/main" noChangeAspect="1"/>
             </wp:cNvGraphicFramePr>
@@ -280,7 +307,7 @@
                   <pic:spPr>
                     <a:xfrm>
                       <a:off x="0" y="0"/>
-                      <a:ext cx="5943600" cy="3040380"/>
+                      <a:ext cx="5154593" cy="2594919"/>
                     </a:xfrm>
                     <a:prstGeom prst="rect">
                       <a:avLst/>
@@ -294,212 +321,15 @@
       </w:r>
     </w:p>
     <w:p>
-      <w:pPr>
-        <w:rPr>
-          <w:rStyle w:val="Hyperlink"/>
-        </w:rPr>
-      </w:pPr>
-    </w:p>
-    <w:p>
-      <w:pPr>
-        <w:rPr>
-          <w:rStyle w:val="Hyperlink"/>
-        </w:rPr>
-      </w:pPr>
-    </w:p>
-    <w:p>
-      <w:pPr>
-        <w:rPr>
-          <w:rStyle w:val="Hyperlink"/>
-        </w:rPr>
-      </w:pPr>
-    </w:p>
-    <w:p>
-      <w:pPr>
-        <w:rPr>
-          <w:rStyle w:val="Hyperlink"/>
-        </w:rPr>
-      </w:pPr>
-    </w:p>
-    <w:p>
-      <w:pPr>
-        <w:rPr>
-          <w:rStyle w:val="Hyperlink"/>
-        </w:rPr>
-      </w:pPr>
-    </w:p>
-    <w:p>
-      <w:pPr>
-        <w:rPr>
-          <w:rStyle w:val="Hyperlink"/>
-        </w:rPr>
-      </w:pPr>
-    </w:p>
-    <w:p>
-      <w:pPr>
-        <w:rPr>
-          <w:rStyle w:val="Hyperlink"/>
-        </w:rPr>
-      </w:pPr>
-    </w:p>
-    <w:p>
-      <w:pPr>
-        <w:rPr>
-          <w:rStyle w:val="Hyperlink"/>
-        </w:rPr>
-      </w:pPr>
-    </w:p>
-    <w:p>
-      <w:pPr>
-        <w:rPr>
-          <w:rStyle w:val="Hyperlink"/>
-        </w:rPr>
-      </w:pPr>
-    </w:p>
-    <w:p>
-      <w:pPr>
-        <w:rPr>
-          <w:rStyle w:val="Hyperlink"/>
-        </w:rPr>
-      </w:pPr>
-    </w:p>
-    <w:p>
-      <w:pPr>
-        <w:rPr>
-          <w:rStyle w:val="Hyperlink"/>
-        </w:rPr>
-      </w:pPr>
-    </w:p>
-    <w:p>
-      <w:pPr>
-        <w:rPr>
-          <w:rStyle w:val="Hyperlink"/>
-        </w:rPr>
-      </w:pPr>
-    </w:p>
-    <w:p>
-      <w:pPr>
-        <w:rPr>
-          <w:rStyle w:val="Hyperlink"/>
-        </w:rPr>
-      </w:pPr>
-    </w:p>
-    <w:p>
-      <w:pPr>
-        <w:rPr>
-          <w:rStyle w:val="Hyperlink"/>
-        </w:rPr>
-      </w:pPr>
-    </w:p>
-    <w:p>
-      <w:pPr>
-        <w:rPr>
-          <w:rStyle w:val="Hyperlink"/>
-        </w:rPr>
-      </w:pPr>
-    </w:p>
-    <w:p>
-      <w:pPr>
-        <w:rPr>
-          <w:rStyle w:val="Hyperlink"/>
-        </w:rPr>
-      </w:pPr>
-    </w:p>
-    <w:p>
-      <w:pPr>
-        <w:rPr>
-          <w:rStyle w:val="Hyperlink"/>
-        </w:rPr>
-      </w:pPr>
-    </w:p>
-    <w:p>
-      <w:pPr>
-        <w:rPr>
-          <w:rStyle w:val="Hyperlink"/>
-        </w:rPr>
-      </w:pPr>
-    </w:p>
-    <w:p>
-      <w:pPr>
-        <w:rPr>
-          <w:rStyle w:val="Hyperlink"/>
-        </w:rPr>
-      </w:pPr>
-    </w:p>
-    <w:p>
-      <w:pPr>
-        <w:rPr>
-          <w:rStyle w:val="Hyperlink"/>
-        </w:rPr>
-      </w:pPr>
-    </w:p>
-    <w:p>
-      <w:pPr>
-        <w:rPr>
-          <w:rStyle w:val="Hyperlink"/>
-        </w:rPr>
-      </w:pPr>
-    </w:p>
-    <w:p>
-      <w:pPr>
-        <w:rPr>
-          <w:rStyle w:val="Hyperlink"/>
-        </w:rPr>
-      </w:pPr>
-    </w:p>
-    <w:p>
-      <w:pPr>
-        <w:rPr>
-          <w:rStyle w:val="Hyperlink"/>
-        </w:rPr>
-      </w:pPr>
-    </w:p>
-    <w:p>
-      <w:pPr>
-        <w:rPr>
-          <w:rStyle w:val="Hyperlink"/>
-        </w:rPr>
-      </w:pPr>
-    </w:p>
-    <w:p>
-      <w:pPr>
-        <w:rPr>
-          <w:rStyle w:val="Hyperlink"/>
-        </w:rPr>
-      </w:pPr>
-    </w:p>
-    <w:p/>
-    <w:p>
-      <w:r>
-        <w:t xml:space="preserve">After logging into </w:t>
-      </w:r>
-      <w:proofErr w:type="spellStart"/>
-      <w:r>
-        <w:t>Hostek</w:t>
-      </w:r>
-      <w:proofErr w:type="spellEnd"/>
-      <w:r>
-        <w:t xml:space="preserve"> Control Panel. In domain: </w:t>
-      </w:r>
-      <w:proofErr w:type="spellStart"/>
-      <w:r>
-        <w:t>uisdesign</w:t>
-      </w:r>
-      <w:proofErr w:type="spellEnd"/>
-      <w:r>
-        <w:t>, Click on MySQL within Databases.</w:t>
-      </w:r>
-    </w:p>
-    <w:p>
       <w:r>
         <w:rPr>
           <w:noProof/>
         </w:rPr>
         <w:drawing>
-          <wp:inline distT="0" distB="0" distL="0" distR="0" wp14:anchorId="7004EC90" wp14:editId="32A1EC39">
-            <wp:extent cx="5943600" cy="1871980"/>
-            <wp:effectExtent l="0" t="0" r="0" b="0"/>
-            <wp:docPr id="1" name="Picture 1"/>
+          <wp:inline distT="0" distB="0" distL="0" distR="0" wp14:anchorId="43FC09C5" wp14:editId="5DBFDC1A">
+            <wp:extent cx="5198076" cy="3288783"/>
+            <wp:effectExtent l="0" t="0" r="3175" b="6985"/>
+            <wp:docPr id="14" name="Picture 14"/>
             <wp:cNvGraphicFramePr>
               <a:graphicFrameLocks xmlns:a="http://schemas.openxmlformats.org/drawingml/2006/main" noChangeAspect="1"/>
             </wp:cNvGraphicFramePr>
@@ -519,7 +349,7 @@
                   <pic:spPr>
                     <a:xfrm>
                       <a:off x="0" y="0"/>
-                      <a:ext cx="5943600" cy="1871980"/>
+                      <a:ext cx="5198076" cy="3288783"/>
                     </a:xfrm>
                     <a:prstGeom prst="rect">
                       <a:avLst/>
@@ -535,7 +365,7 @@
     <w:p/>
     <w:p>
       <w:r>
-        <w:t>Here is “pre VPS” MySQL</w:t>
+        <w:t>Here is the Navicat transfer.  BE CAREFUL you are going to ldtv1h.</w:t>
       </w:r>
     </w:p>
     <w:p/>
@@ -544,11 +374,12 @@
         <w:rPr>
           <w:noProof/>
         </w:rPr>
+        <w:lastRenderedPageBreak/>
         <w:drawing>
-          <wp:inline distT="0" distB="0" distL="0" distR="0" wp14:anchorId="7168C671" wp14:editId="6F611B7D">
-            <wp:extent cx="5943600" cy="3072130"/>
-            <wp:effectExtent l="0" t="0" r="0" b="0"/>
-            <wp:docPr id="11" name="Picture 11"/>
+          <wp:inline distT="0" distB="0" distL="0" distR="0" wp14:anchorId="7999899B" wp14:editId="77640806">
+            <wp:extent cx="5943600" cy="2889250"/>
+            <wp:effectExtent l="0" t="0" r="0" b="6350"/>
+            <wp:docPr id="6" name="Picture 6"/>
             <wp:cNvGraphicFramePr>
               <a:graphicFrameLocks xmlns:a="http://schemas.openxmlformats.org/drawingml/2006/main" noChangeAspect="1"/>
             </wp:cNvGraphicFramePr>
@@ -568,7 +399,7 @@
                   <pic:spPr>
                     <a:xfrm>
                       <a:off x="0" y="0"/>
-                      <a:ext cx="5943600" cy="3072130"/>
+                      <a:ext cx="5943600" cy="2889250"/>
                     </a:xfrm>
                     <a:prstGeom prst="rect">
                       <a:avLst/>
@@ -581,6 +412,102 @@
         </w:drawing>
       </w:r>
     </w:p>
+    <w:p>
+      <w:r>
+        <w:t>MySQL data</w:t>
+      </w:r>
+      <w:r>
+        <w:t>bases are</w:t>
+      </w:r>
+      <w:r>
+        <w:t xml:space="preserve"> in </w:t>
+      </w:r>
+      <w:r>
+        <w:t>C:\Program</w:t>
+      </w:r>
+      <w:r>
+        <w:rPr>
+          <w:b/>
+          <w:highlight w:val="yellow"/>
+        </w:rPr>
+        <w:t>Data</w:t>
+      </w:r>
+      <w:r>
+        <w:t>\MySQL\MySQL Server 5.6\data\</w:t>
+      </w:r>
+      <w:r>
+        <w:t>...</w:t>
+      </w:r>
+    </w:p>
+    <w:p>
+      <w:r>
+        <w:t xml:space="preserve">See </w:t>
+      </w:r>
+      <w:r>
+        <w:t>“</w:t>
+      </w:r>
+      <w:r>
+        <w:t xml:space="preserve">Server Instance </w:t>
+      </w:r>
+      <w:proofErr w:type="spellStart"/>
+      <w:r>
+        <w:t>DataBase</w:t>
+      </w:r>
+      <w:proofErr w:type="spellEnd"/>
+      <w:r>
+        <w:t xml:space="preserve"> DSN</w:t>
+      </w:r>
+      <w:r>
+        <w:t>.xlsx</w:t>
+      </w:r>
+      <w:r>
+        <w:t>”</w:t>
+      </w:r>
+      <w:r>
+        <w:t xml:space="preserve"> for details on </w:t>
+      </w:r>
+      <w:r>
+        <w:t>DSN’s</w:t>
+      </w:r>
+      <w:r>
+        <w:t xml:space="preserve"> in all formats and locations</w:t>
+      </w:r>
+    </w:p>
+    <w:p>
+      <w:pPr>
+        <w:rPr>
+          <w:rStyle w:val="Hyperlink"/>
+        </w:rPr>
+      </w:pPr>
+    </w:p>
+    <w:p>
+      <w:pPr>
+        <w:rPr>
+          <w:rStyle w:val="Hyperlink"/>
+        </w:rPr>
+      </w:pPr>
+    </w:p>
+    <w:p>
+      <w:pPr>
+        <w:rPr>
+          <w:rStyle w:val="Hyperlink"/>
+        </w:rPr>
+      </w:pPr>
+    </w:p>
+    <w:p>
+      <w:pPr>
+        <w:rPr>
+          <w:rStyle w:val="Hyperlink"/>
+        </w:rPr>
+      </w:pPr>
+    </w:p>
+    <w:p>
+      <w:pPr>
+        <w:rPr>
+          <w:rStyle w:val="Hyperlink"/>
+        </w:rPr>
+      </w:pPr>
+    </w:p>
     <w:p/>
     <w:p>
       <w:r>
@@ -588,22 +515,26 @@
       </w:r>
     </w:p>
     <w:p>
+      <w:r>
+        <w:lastRenderedPageBreak/>
+        <w:t xml:space="preserve">After logging into Hostek </w:t>
+      </w:r>
+      <w:r>
+        <w:t xml:space="preserve">Mocha </w:t>
+      </w:r>
+      <w:r>
+        <w:t xml:space="preserve">Control Panel. In domain: </w:t>
+      </w:r>
       <w:proofErr w:type="spellStart"/>
       <w:r>
-        <w:lastRenderedPageBreak/>
-        <w:t>Lthostek</w:t>
+        <w:t>uisdesign</w:t>
       </w:r>
       <w:proofErr w:type="spellEnd"/>
       <w:r>
-        <w:t xml:space="preserve"> is the development database </w:t>
-      </w:r>
-      <w:proofErr w:type="spellStart"/>
-      <w:r>
-        <w:t>Datasource</w:t>
-      </w:r>
-      <w:proofErr w:type="spellEnd"/>
-      <w:r>
-        <w:t xml:space="preserve"> in CF on hostek</w:t>
+        <w:t>, Click on MySQL within Databases.</w:t>
+      </w:r>
+      <w:r>
+        <w:t xml:space="preserve"> In this case, LTdv1 is obsolete, and will be deleted.</w:t>
       </w:r>
     </w:p>
     <w:p>
@@ -612,10 +543,10 @@
           <w:noProof/>
         </w:rPr>
         <w:drawing>
-          <wp:inline distT="0" distB="0" distL="0" distR="0" wp14:anchorId="53228952" wp14:editId="74F74A63">
-            <wp:extent cx="5943600" cy="2670175"/>
-            <wp:effectExtent l="0" t="0" r="0" b="0"/>
-            <wp:docPr id="12" name="Picture 12"/>
+          <wp:inline distT="0" distB="0" distL="0" distR="0" wp14:anchorId="28A32092" wp14:editId="0EA6851D">
+            <wp:extent cx="5943600" cy="3808095"/>
+            <wp:effectExtent l="0" t="0" r="0" b="1905"/>
+            <wp:docPr id="1" name="Picture 1"/>
             <wp:cNvGraphicFramePr>
               <a:graphicFrameLocks xmlns:a="http://schemas.openxmlformats.org/drawingml/2006/main" noChangeAspect="1"/>
             </wp:cNvGraphicFramePr>
@@ -635,7 +566,7 @@
                   <pic:spPr>
                     <a:xfrm>
                       <a:off x="0" y="0"/>
-                      <a:ext cx="5943600" cy="2670175"/>
+                      <a:ext cx="5943600" cy="3808095"/>
                     </a:xfrm>
                     <a:prstGeom prst="rect">
                       <a:avLst/>
@@ -647,6 +578,62 @@
           </wp:inline>
         </w:drawing>
       </w:r>
+    </w:p>
+    <w:p/>
+    <w:p>
+      <w:r>
+        <w:t xml:space="preserve">Here are </w:t>
+      </w:r>
+      <w:proofErr w:type="spellStart"/>
+      <w:r>
+        <w:t>Datasources</w:t>
+      </w:r>
+      <w:proofErr w:type="spellEnd"/>
+    </w:p>
+    <w:p>
+      <w:r>
+        <w:rPr>
+          <w:noProof/>
+        </w:rPr>
+        <w:drawing>
+          <wp:inline distT="0" distB="0" distL="0" distR="0" wp14:anchorId="2FA4A8D7" wp14:editId="32459BFC">
+            <wp:extent cx="5943600" cy="1809115"/>
+            <wp:effectExtent l="0" t="0" r="0" b="635"/>
+            <wp:docPr id="15" name="Picture 15"/>
+            <wp:cNvGraphicFramePr>
+              <a:graphicFrameLocks xmlns:a="http://schemas.openxmlformats.org/drawingml/2006/main" noChangeAspect="1"/>
+            </wp:cNvGraphicFramePr>
+            <a:graphic xmlns:a="http://schemas.openxmlformats.org/drawingml/2006/main">
+              <a:graphicData uri="http://schemas.openxmlformats.org/drawingml/2006/picture">
+                <pic:pic xmlns:pic="http://schemas.openxmlformats.org/drawingml/2006/picture">
+                  <pic:nvPicPr>
+                    <pic:cNvPr id="1" name=""/>
+                    <pic:cNvPicPr/>
+                  </pic:nvPicPr>
+                  <pic:blipFill>
+                    <a:blip r:embed="rId10"/>
+                    <a:stretch>
+                      <a:fillRect/>
+                    </a:stretch>
+                  </pic:blipFill>
+                  <pic:spPr>
+                    <a:xfrm>
+                      <a:off x="0" y="0"/>
+                      <a:ext cx="5943600" cy="1809115"/>
+                    </a:xfrm>
+                    <a:prstGeom prst="rect">
+                      <a:avLst/>
+                    </a:prstGeom>
+                  </pic:spPr>
+                </pic:pic>
+              </a:graphicData>
+            </a:graphic>
+          </wp:inline>
+        </w:drawing>
+      </w:r>
+    </w:p>
+    <w:p/>
+    <w:p>
       <w:r>
         <w:br w:type="page"/>
       </w:r>
@@ -654,32 +641,7 @@
     <w:p>
       <w:r>
         <w:lastRenderedPageBreak/>
-        <w:t>Here is link to development application</w:t>
-      </w:r>
-      <w:r>
-        <w:t>, in a subdomain</w:t>
-      </w:r>
-      <w:r>
-        <w:t xml:space="preserve">: </w:t>
-      </w:r>
-      <w:r>
-        <w:t xml:space="preserve"> </w:t>
-      </w:r>
-      <w:hyperlink r:id="rId10" w:history="1">
-        <w:r>
-          <w:rPr>
-            <w:rStyle w:val="Hyperlink"/>
-          </w:rPr>
-          <w:t>http://bbsgdv1.uisdesign.com/?fwreinit=1</w:t>
-        </w:r>
-      </w:hyperlink>
-      <w:r>
-        <w:t xml:space="preserve"> </w:t>
-      </w:r>
-    </w:p>
-    <w:p>
-      <w:r>
-        <w:t>Here are subdomains</w:t>
+        <w:t>Here is detail about ltdv1h</w:t>
       </w:r>
     </w:p>
     <w:p>
@@ -688,10 +650,10 @@
           <w:noProof/>
         </w:rPr>
         <w:drawing>
-          <wp:inline distT="0" distB="0" distL="0" distR="0" wp14:anchorId="2DF6474D" wp14:editId="575144AC">
-            <wp:extent cx="5943600" cy="2403475"/>
-            <wp:effectExtent l="0" t="0" r="0" b="0"/>
-            <wp:docPr id="9" name="Picture 9"/>
+          <wp:inline distT="0" distB="0" distL="0" distR="0" wp14:anchorId="3EC58016" wp14:editId="3E757F95">
+            <wp:extent cx="5943600" cy="3079115"/>
+            <wp:effectExtent l="0" t="0" r="0" b="6985"/>
+            <wp:docPr id="16" name="Picture 16"/>
             <wp:cNvGraphicFramePr>
               <a:graphicFrameLocks xmlns:a="http://schemas.openxmlformats.org/drawingml/2006/main" noChangeAspect="1"/>
             </wp:cNvGraphicFramePr>
@@ -711,7 +673,7 @@
                   <pic:spPr>
                     <a:xfrm>
                       <a:off x="0" y="0"/>
-                      <a:ext cx="5943600" cy="2403475"/>
+                      <a:ext cx="5943600" cy="3079115"/>
                     </a:xfrm>
                     <a:prstGeom prst="rect">
                       <a:avLst/>
@@ -723,6 +685,51 @@
           </wp:inline>
         </w:drawing>
       </w:r>
+      <w:r>
+        <w:br w:type="page"/>
+      </w:r>
+    </w:p>
+    <w:p/>
+    <w:p>
+      <w:r>
+        <w:t xml:space="preserve">Here is link to </w:t>
+      </w:r>
+      <w:r>
+        <w:t xml:space="preserve">the </w:t>
+      </w:r>
+      <w:r>
+        <w:t>development application</w:t>
+      </w:r>
+      <w:r>
+        <w:t>, in a subdomain</w:t>
+      </w:r>
+      <w:r>
+        <w:t xml:space="preserve">: </w:t>
+      </w:r>
+      <w:r>
+        <w:t xml:space="preserve"> </w:t>
+      </w:r>
+      <w:hyperlink r:id="rId12" w:history="1">
+        <w:r>
+          <w:rPr>
+            <w:rStyle w:val="Hyperlink"/>
+          </w:rPr>
+          <w:t>http://dev.uisdesign.com/?fwreinit=1</w:t>
+        </w:r>
+      </w:hyperlink>
+      <w:r>
+        <w:t xml:space="preserve"> </w:t>
+      </w:r>
+    </w:p>
+    <w:p>
+      <w:r>
+        <w:t>Here are subdomains</w:t>
+      </w:r>
+    </w:p>
+    <w:p>
+      <w:r>
+        <w:t>Here are subdomains. We will add “prod”.</w:t>
+      </w:r>
     </w:p>
     <w:p>
       <w:r>
@@ -730,58 +737,10 @@
           <w:noProof/>
         </w:rPr>
         <w:drawing>
-          <wp:inline distT="0" distB="0" distL="0" distR="0" wp14:anchorId="3A8B6071" wp14:editId="2D3E0793">
-            <wp:extent cx="5943600" cy="1940560"/>
+          <wp:inline distT="0" distB="0" distL="0" distR="0" wp14:anchorId="467B1066" wp14:editId="7A30E33B">
+            <wp:extent cx="5943600" cy="1845310"/>
             <wp:effectExtent l="0" t="0" r="0" b="2540"/>
-            <wp:docPr id="10" name="Picture 10"/>
-            <wp:cNvGraphicFramePr>
-              <a:graphicFrameLocks xmlns:a="http://schemas.openxmlformats.org/drawingml/2006/main" noChangeAspect="1"/>
-            </wp:cNvGraphicFramePr>
-            <a:graphic xmlns:a="http://schemas.openxmlformats.org/drawingml/2006/main">
-              <a:graphicData uri="http://schemas.openxmlformats.org/drawingml/2006/picture">
-                <pic:pic xmlns:pic="http://schemas.openxmlformats.org/drawingml/2006/picture">
-                  <pic:nvPicPr>
-                    <pic:cNvPr id="1" name=""/>
-                    <pic:cNvPicPr/>
-                  </pic:nvPicPr>
-                  <pic:blipFill>
-                    <a:blip r:embed="rId12"/>
-                    <a:stretch>
-                      <a:fillRect/>
-                    </a:stretch>
-                  </pic:blipFill>
-                  <pic:spPr>
-                    <a:xfrm>
-                      <a:off x="0" y="0"/>
-                      <a:ext cx="5943600" cy="1940560"/>
-                    </a:xfrm>
-                    <a:prstGeom prst="rect">
-                      <a:avLst/>
-                    </a:prstGeom>
-                  </pic:spPr>
-                </pic:pic>
-              </a:graphicData>
-            </a:graphic>
-          </wp:inline>
-        </w:drawing>
-      </w:r>
-    </w:p>
-    <w:p/>
-    <w:p>
-      <w:r>
-        <w:t>Here is file manager</w:t>
-      </w:r>
-    </w:p>
-    <w:p>
-      <w:r>
-        <w:rPr>
-          <w:noProof/>
-        </w:rPr>
-        <w:drawing>
-          <wp:inline distT="0" distB="0" distL="0" distR="0" wp14:anchorId="6AD7A7D1" wp14:editId="6E4DF63B">
-            <wp:extent cx="5943600" cy="1949450"/>
-            <wp:effectExtent l="0" t="0" r="0" b="0"/>
-            <wp:docPr id="5" name="Picture 5"/>
+            <wp:docPr id="3" name="Picture 3"/>
             <wp:cNvGraphicFramePr>
               <a:graphicFrameLocks xmlns:a="http://schemas.openxmlformats.org/drawingml/2006/main" noChangeAspect="1"/>
             </wp:cNvGraphicFramePr>
@@ -801,7 +760,7 @@
                   <pic:spPr>
                     <a:xfrm>
                       <a:off x="0" y="0"/>
-                      <a:ext cx="5943600" cy="1949450"/>
+                      <a:ext cx="5943600" cy="1845310"/>
                     </a:xfrm>
                     <a:prstGeom prst="rect">
                       <a:avLst/>
@@ -814,23 +773,10 @@
         </w:drawing>
       </w:r>
     </w:p>
-    <w:p>
-      <w:r>
-        <w:br w:type="page"/>
-      </w:r>
-    </w:p>
-    <w:p>
-      <w:r>
-        <w:lastRenderedPageBreak/>
-        <w:t xml:space="preserve">Here are corresponding entries in </w:t>
-      </w:r>
-      <w:proofErr w:type="spellStart"/>
-      <w:r>
-        <w:t>filezilla</w:t>
-      </w:r>
-      <w:proofErr w:type="spellEnd"/>
-      <w:r>
-        <w:t>, under site manager</w:t>
+    <w:p/>
+    <w:p>
+      <w:r>
+        <w:t>And detail on dev</w:t>
       </w:r>
     </w:p>
     <w:p>
@@ -839,10 +785,10 @@
           <w:noProof/>
         </w:rPr>
         <w:drawing>
-          <wp:inline distT="0" distB="0" distL="0" distR="0" wp14:anchorId="652114DC" wp14:editId="7407875A">
-            <wp:extent cx="5562600" cy="4505325"/>
-            <wp:effectExtent l="0" t="0" r="0" b="9525"/>
-            <wp:docPr id="3" name="Picture 3"/>
+          <wp:inline distT="0" distB="0" distL="0" distR="0" wp14:anchorId="408A47E5" wp14:editId="13F4E09B">
+            <wp:extent cx="5943600" cy="1886585"/>
+            <wp:effectExtent l="0" t="0" r="0" b="0"/>
+            <wp:docPr id="7" name="Picture 7"/>
             <wp:cNvGraphicFramePr>
               <a:graphicFrameLocks xmlns:a="http://schemas.openxmlformats.org/drawingml/2006/main" noChangeAspect="1"/>
             </wp:cNvGraphicFramePr>
@@ -862,7 +808,7 @@
                   <pic:spPr>
                     <a:xfrm>
                       <a:off x="0" y="0"/>
-                      <a:ext cx="5562600" cy="4505325"/>
+                      <a:ext cx="5943600" cy="1886585"/>
                     </a:xfrm>
                     <a:prstGeom prst="rect">
                       <a:avLst/>
@@ -883,30 +829,7 @@
     <w:p>
       <w:r>
         <w:lastRenderedPageBreak/>
-        <w:t xml:space="preserve">Here is location of development source code, under </w:t>
-      </w:r>
-      <w:proofErr w:type="spellStart"/>
-      <w:r>
-        <w:t>bbsgdesign</w:t>
-      </w:r>
-      <w:proofErr w:type="spellEnd"/>
-      <w:r>
-        <w:t xml:space="preserve"> connection.</w:t>
-      </w:r>
-      <w:r>
-        <w:t xml:space="preserve"> Copy stuff from LOCAL </w:t>
-      </w:r>
-      <w:r>
-        <w:t>C:\ColdFusion11\cfusion\wwwroot</w:t>
-      </w:r>
-      <w:r>
-        <w:t xml:space="preserve"> to that remote location</w:t>
-      </w:r>
-      <w:r>
-        <w:t>, except .git, CFIDE and WEB-INF</w:t>
-      </w:r>
-      <w:r>
-        <w:t>.</w:t>
+        <w:t>Here are virtual directories. We will add Prod.</w:t>
       </w:r>
     </w:p>
     <w:p>
@@ -915,10 +838,10 @@
           <w:noProof/>
         </w:rPr>
         <w:drawing>
-          <wp:inline distT="0" distB="0" distL="0" distR="0" wp14:anchorId="58DB18F3" wp14:editId="25D62FC4">
-            <wp:extent cx="5943600" cy="2512060"/>
-            <wp:effectExtent l="0" t="0" r="0" b="2540"/>
-            <wp:docPr id="4" name="Picture 4"/>
+          <wp:inline distT="0" distB="0" distL="0" distR="0" wp14:anchorId="34594791" wp14:editId="601B546C">
+            <wp:extent cx="5943600" cy="2118995"/>
+            <wp:effectExtent l="0" t="0" r="0" b="0"/>
+            <wp:docPr id="8" name="Picture 8"/>
             <wp:cNvGraphicFramePr>
               <a:graphicFrameLocks xmlns:a="http://schemas.openxmlformats.org/drawingml/2006/main" noChangeAspect="1"/>
             </wp:cNvGraphicFramePr>
@@ -938,7 +861,7 @@
                   <pic:spPr>
                     <a:xfrm>
                       <a:off x="0" y="0"/>
-                      <a:ext cx="5943600" cy="2512060"/>
+                      <a:ext cx="5943600" cy="2118995"/>
                     </a:xfrm>
                     <a:prstGeom prst="rect">
                       <a:avLst/>
@@ -951,7 +874,11 @@
         </w:drawing>
       </w:r>
     </w:p>
-    <w:p/>
+    <w:p>
+      <w:r>
+        <w:t>There is no detail under here.</w:t>
+      </w:r>
+    </w:p>
     <w:p>
       <w:r>
         <w:br w:type="page"/>
@@ -960,8 +887,24 @@
     <w:p>
       <w:r>
         <w:lastRenderedPageBreak/>
-        <w:t>In local copy of MySQL,</w:t>
-      </w:r>
+        <w:t xml:space="preserve">Here is </w:t>
+      </w:r>
+      <w:proofErr w:type="spellStart"/>
+      <w:r>
+        <w:t>Lucee</w:t>
+      </w:r>
+      <w:proofErr w:type="spellEnd"/>
+      <w:r>
+        <w:t>. Dev and test are subdomains. The production is without a subdomain</w:t>
+      </w:r>
+      <w:r>
+        <w:t>. The code is in home/usidesign.com/</w:t>
+      </w:r>
+      <w:proofErr w:type="spellStart"/>
+      <w:r>
+        <w:t>wwwroot</w:t>
+      </w:r>
+      <w:proofErr w:type="spellEnd"/>
     </w:p>
     <w:p>
       <w:r>
@@ -969,10 +912,10 @@
           <w:noProof/>
         </w:rPr>
         <w:drawing>
-          <wp:inline distT="0" distB="0" distL="0" distR="0" wp14:anchorId="0336F93C" wp14:editId="63940068">
-            <wp:extent cx="5943600" cy="1558925"/>
-            <wp:effectExtent l="0" t="0" r="0" b="3175"/>
-            <wp:docPr id="7" name="Picture 7"/>
+          <wp:inline distT="0" distB="0" distL="0" distR="0" wp14:anchorId="6CDDF563" wp14:editId="36EF84EA">
+            <wp:extent cx="5943600" cy="2480310"/>
+            <wp:effectExtent l="0" t="0" r="0" b="0"/>
+            <wp:docPr id="17" name="Picture 17"/>
             <wp:cNvGraphicFramePr>
               <a:graphicFrameLocks xmlns:a="http://schemas.openxmlformats.org/drawingml/2006/main" noChangeAspect="1"/>
             </wp:cNvGraphicFramePr>
@@ -992,7 +935,7 @@
                   <pic:spPr>
                     <a:xfrm>
                       <a:off x="0" y="0"/>
-                      <a:ext cx="5943600" cy="1558925"/>
+                      <a:ext cx="5943600" cy="2480310"/>
                     </a:xfrm>
                     <a:prstGeom prst="rect">
                       <a:avLst/>
@@ -1004,15 +947,23 @@
           </wp:inline>
         </w:drawing>
       </w:r>
-      <w:r>
-        <w:t xml:space="preserve"> </w:t>
-      </w:r>
     </w:p>
     <w:p/>
     <w:p>
       <w:r>
-        <w:t>Here is a connection in MySQL Data Migration.</w:t>
-      </w:r>
+        <w:br w:type="page"/>
+      </w:r>
+    </w:p>
+    <w:p>
+      <w:r>
+        <w:lastRenderedPageBreak/>
+        <w:t xml:space="preserve">Here is the SERVER level information from </w:t>
+      </w:r>
+      <w:proofErr w:type="spellStart"/>
+      <w:r>
+        <w:t>Lucee</w:t>
+      </w:r>
+      <w:proofErr w:type="spellEnd"/>
     </w:p>
     <w:p>
       <w:r>
@@ -1020,10 +971,10 @@
           <w:noProof/>
         </w:rPr>
         <w:drawing>
-          <wp:inline distT="0" distB="0" distL="0" distR="0" wp14:anchorId="726AF2C2" wp14:editId="591EA489">
-            <wp:extent cx="5943600" cy="3509645"/>
+          <wp:inline distT="0" distB="0" distL="0" distR="0" wp14:anchorId="0310EA71" wp14:editId="2A61EF7A">
+            <wp:extent cx="5943600" cy="3223260"/>
             <wp:effectExtent l="0" t="0" r="0" b="0"/>
-            <wp:docPr id="8" name="Picture 8"/>
+            <wp:docPr id="18" name="Picture 18"/>
             <wp:cNvGraphicFramePr>
               <a:graphicFrameLocks xmlns:a="http://schemas.openxmlformats.org/drawingml/2006/main" noChangeAspect="1"/>
             </wp:cNvGraphicFramePr>
@@ -1043,7 +994,7 @@
                   <pic:spPr>
                     <a:xfrm>
                       <a:off x="0" y="0"/>
-                      <a:ext cx="5943600" cy="3509645"/>
+                      <a:ext cx="5943600" cy="3223260"/>
                     </a:xfrm>
                     <a:prstGeom prst="rect">
                       <a:avLst/>
@@ -1055,13 +1006,203 @@
           </wp:inline>
         </w:drawing>
       </w:r>
+      <w:r>
+        <w:t>Here is Mail</w:t>
+      </w:r>
+    </w:p>
+    <w:p>
+      <w:r>
+        <w:rPr>
+          <w:noProof/>
+        </w:rPr>
+        <w:drawing>
+          <wp:inline distT="0" distB="0" distL="0" distR="0" wp14:anchorId="42B19E3A" wp14:editId="447D8856">
+            <wp:extent cx="5943600" cy="2299335"/>
+            <wp:effectExtent l="0" t="0" r="0" b="5715"/>
+            <wp:docPr id="19" name="Picture 19"/>
+            <wp:cNvGraphicFramePr>
+              <a:graphicFrameLocks xmlns:a="http://schemas.openxmlformats.org/drawingml/2006/main" noChangeAspect="1"/>
+            </wp:cNvGraphicFramePr>
+            <a:graphic xmlns:a="http://schemas.openxmlformats.org/drawingml/2006/main">
+              <a:graphicData uri="http://schemas.openxmlformats.org/drawingml/2006/picture">
+                <pic:pic xmlns:pic="http://schemas.openxmlformats.org/drawingml/2006/picture">
+                  <pic:nvPicPr>
+                    <pic:cNvPr id="1" name=""/>
+                    <pic:cNvPicPr/>
+                  </pic:nvPicPr>
+                  <pic:blipFill>
+                    <a:blip r:embed="rId18"/>
+                    <a:stretch>
+                      <a:fillRect/>
+                    </a:stretch>
+                  </pic:blipFill>
+                  <pic:spPr>
+                    <a:xfrm>
+                      <a:off x="0" y="0"/>
+                      <a:ext cx="5943600" cy="2299335"/>
+                    </a:xfrm>
+                    <a:prstGeom prst="rect">
+                      <a:avLst/>
+                    </a:prstGeom>
+                  </pic:spPr>
+                </pic:pic>
+              </a:graphicData>
+            </a:graphic>
+          </wp:inline>
+        </w:drawing>
+      </w:r>
+    </w:p>
+    <w:p>
+      <w:r>
+        <w:br w:type="page"/>
+      </w:r>
+    </w:p>
+    <w:p>
+      <w:r>
+        <w:lastRenderedPageBreak/>
+        <w:t>Here is the File Manager, for restoring files or bunches of files from “backup”.</w:t>
+      </w:r>
+    </w:p>
+    <w:p>
+      <w:r>
+        <w:rPr>
+          <w:noProof/>
+        </w:rPr>
+        <w:drawing>
+          <wp:inline distT="0" distB="0" distL="0" distR="0" wp14:anchorId="2D645AC7" wp14:editId="0E8DDDA9">
+            <wp:extent cx="5943600" cy="4284980"/>
+            <wp:effectExtent l="0" t="0" r="0" b="1270"/>
+            <wp:docPr id="2" name="Picture 2"/>
+            <wp:cNvGraphicFramePr>
+              <a:graphicFrameLocks xmlns:a="http://schemas.openxmlformats.org/drawingml/2006/main" noChangeAspect="1"/>
+            </wp:cNvGraphicFramePr>
+            <a:graphic xmlns:a="http://schemas.openxmlformats.org/drawingml/2006/main">
+              <a:graphicData uri="http://schemas.openxmlformats.org/drawingml/2006/picture">
+                <pic:pic xmlns:pic="http://schemas.openxmlformats.org/drawingml/2006/picture">
+                  <pic:nvPicPr>
+                    <pic:cNvPr id="1" name=""/>
+                    <pic:cNvPicPr/>
+                  </pic:nvPicPr>
+                  <pic:blipFill>
+                    <a:blip r:embed="rId19"/>
+                    <a:stretch>
+                      <a:fillRect/>
+                    </a:stretch>
+                  </pic:blipFill>
+                  <pic:spPr>
+                    <a:xfrm>
+                      <a:off x="0" y="0"/>
+                      <a:ext cx="5943600" cy="4284980"/>
+                    </a:xfrm>
+                    <a:prstGeom prst="rect">
+                      <a:avLst/>
+                    </a:prstGeom>
+                  </pic:spPr>
+                </pic:pic>
+              </a:graphicData>
+            </a:graphic>
+          </wp:inline>
+        </w:drawing>
+      </w:r>
+    </w:p>
+    <w:p/>
+    <w:p/>
+    <w:p>
+      <w:r>
+        <w:br w:type="page"/>
+      </w:r>
+    </w:p>
+    <w:p>
+      <w:r>
+        <w:lastRenderedPageBreak/>
+        <w:t>Instead of File Manager, we keep ou</w:t>
+      </w:r>
+      <w:r>
+        <w:t>r</w:t>
+      </w:r>
+      <w:r>
+        <w:t xml:space="preserve"> source code on git, in </w:t>
+      </w:r>
       <w:proofErr w:type="spellStart"/>
-      <w:proofErr w:type="gramStart"/>
-      <w:r>
-        <w:t>ff</w:t>
+      <w:r>
+        <w:t>belldrfree</w:t>
       </w:r>
       <w:proofErr w:type="spellEnd"/>
-      <w:proofErr w:type="gramEnd"/>
+      <w:r>
+        <w:t xml:space="preserve">. </w:t>
+      </w:r>
+    </w:p>
+    <w:p>
+      <w:r>
+        <w:t xml:space="preserve">Code is uploaded from Donport4 to </w:t>
+      </w:r>
+      <w:proofErr w:type="spellStart"/>
+      <w:r>
+        <w:t>belldrfree</w:t>
+      </w:r>
+      <w:proofErr w:type="spellEnd"/>
+      <w:r>
+        <w:t>, the dev branch</w:t>
+      </w:r>
+      <w:r>
+        <w:t xml:space="preserve">. </w:t>
+      </w:r>
+    </w:p>
+    <w:p>
+      <w:r>
+        <w:t>Use</w:t>
+      </w:r>
+      <w:r>
+        <w:t xml:space="preserve"> remote desktop on Hostek, using tortoise git to do a pull.</w:t>
+      </w:r>
+    </w:p>
+    <w:p>
+      <w:proofErr w:type="spellStart"/>
+      <w:r>
+        <w:t>TortoiseGit</w:t>
+      </w:r>
+      <w:proofErr w:type="spellEnd"/>
+      <w:r>
+        <w:t xml:space="preserve"> Origin points to </w:t>
+      </w:r>
+      <w:hyperlink r:id="rId20" w:history="1">
+        <w:r>
+          <w:rPr>
+            <w:rStyle w:val="Hyperlink"/>
+          </w:rPr>
+          <w:t>https://github.com/belldrfree/uisdesign-dv1.git</w:t>
+        </w:r>
+      </w:hyperlink>
+      <w:r>
+        <w:t>, just like on donport4</w:t>
+      </w:r>
+    </w:p>
+    <w:p>
+      <w:r>
+        <w:t xml:space="preserve">Putty Key is </w:t>
+      </w:r>
+      <w:r>
+        <w:t>C:\Users\</w:t>
+      </w:r>
+      <w:r>
+        <w:t>Administrator\Documents</w:t>
+      </w:r>
+      <w:r>
+        <w:t>\.ssh\putty_private.ppk</w:t>
+      </w:r>
+    </w:p>
+    <w:p>
+      <w:r>
+        <w:t xml:space="preserve">Navigate to </w:t>
+      </w:r>
+      <w:r>
+        <w:t>C:\home\uisdesign.com</w:t>
+      </w:r>
+    </w:p>
+    <w:p>
+      <w:r>
+        <w:t>Right-click on dev, be sure you are on the dev branch, then pull.</w:t>
+      </w:r>
     </w:p>
     <w:p/>
     <w:sectPr>
@@ -1075,7 +1216,7 @@
 </file>
 
 <file path=word/styles.xml><?xml version="1.0" encoding="utf-8"?>
-<w:styles xmlns:mc="http://schemas.openxmlformats.org/markup-compatibility/2006" xmlns:r="http://schemas.openxmlformats.org/officeDocument/2006/relationships" xmlns:w="http://schemas.openxmlformats.org/wordprocessingml/2006/main" xmlns:w14="http://schemas.microsoft.com/office/word/2010/wordml" xmlns:w15="http://schemas.microsoft.com/office/word/2012/wordml" mc:Ignorable="w14 w15">
+<w:styles xmlns:mc="http://schemas.openxmlformats.org/markup-compatibility/2006" xmlns:r="http://schemas.openxmlformats.org/officeDocument/2006/relationships" xmlns:w="http://schemas.openxmlformats.org/wordprocessingml/2006/main" xmlns:w14="http://schemas.microsoft.com/office/word/2010/wordml" xmlns:w15="http://schemas.microsoft.com/office/word/2012/wordml" xmlns:w16cid="http://schemas.microsoft.com/office/word/2016/wordml/cid" xmlns:w16se="http://schemas.microsoft.com/office/word/2015/wordml/symex" mc:Ignorable="w14 w15 w16se w16cid">
   <w:docDefaults>
     <w:rPrDefault>
       <w:rPr>
@@ -1091,7 +1232,7 @@
       </w:pPr>
     </w:pPrDefault>
   </w:docDefaults>
-  <w:latentStyles w:defLockedState="0" w:defUIPriority="99" w:defSemiHidden="0" w:defUnhideWhenUsed="0" w:defQFormat="0" w:count="371">
+  <w:latentStyles w:defLockedState="0" w:defUIPriority="99" w:defSemiHidden="0" w:defUnhideWhenUsed="0" w:defQFormat="0" w:count="375">
     <w:lsdException w:name="Normal" w:uiPriority="0" w:qFormat="1"/>
     <w:lsdException w:name="heading 1" w:uiPriority="9" w:qFormat="1"/>
     <w:lsdException w:name="heading 2" w:semiHidden="1" w:uiPriority="9" w:unhideWhenUsed="1" w:qFormat="1"/>
@@ -1463,6 +1604,10 @@
     <w:lsdException w:name="List Table 5 Dark Accent 6" w:uiPriority="50"/>
     <w:lsdException w:name="List Table 6 Colorful Accent 6" w:uiPriority="51"/>
     <w:lsdException w:name="List Table 7 Colorful Accent 6" w:uiPriority="52"/>
+    <w:lsdException w:name="Mention" w:semiHidden="1" w:unhideWhenUsed="1"/>
+    <w:lsdException w:name="Smart Hyperlink" w:semiHidden="1" w:unhideWhenUsed="1"/>
+    <w:lsdException w:name="Hashtag" w:semiHidden="1" w:unhideWhenUsed="1"/>
+    <w:lsdException w:name="Unresolved Mention" w:semiHidden="1" w:unhideWhenUsed="1"/>
   </w:latentStyles>
   <w:style w:type="paragraph" w:default="1" w:styleId="Normal">
     <w:name w:val="Normal"/>
@@ -1504,6 +1649,48 @@
     <w:rPr>
       <w:color w:val="0563C1" w:themeColor="hyperlink"/>
       <w:u w:val="single"/>
+    </w:rPr>
+  </w:style>
+  <w:style w:type="paragraph" w:styleId="BalloonText">
+    <w:name w:val="Balloon Text"/>
+    <w:basedOn w:val="Normal"/>
+    <w:link w:val="BalloonTextChar"/>
+    <w:uiPriority w:val="99"/>
+    <w:semiHidden/>
+    <w:unhideWhenUsed/>
+    <w:rsid w:val="007D1A91"/>
+    <w:pPr>
+      <w:spacing w:after="0" w:line="240" w:lineRule="auto"/>
+    </w:pPr>
+    <w:rPr>
+      <w:rFonts w:ascii="Segoe UI" w:hAnsi="Segoe UI" w:cs="Segoe UI"/>
+      <w:sz w:val="18"/>
+      <w:szCs w:val="18"/>
+    </w:rPr>
+  </w:style>
+  <w:style w:type="character" w:customStyle="1" w:styleId="BalloonTextChar">
+    <w:name w:val="Balloon Text Char"/>
+    <w:basedOn w:val="DefaultParagraphFont"/>
+    <w:link w:val="BalloonText"/>
+    <w:uiPriority w:val="99"/>
+    <w:semiHidden/>
+    <w:rsid w:val="007D1A91"/>
+    <w:rPr>
+      <w:rFonts w:ascii="Segoe UI" w:hAnsi="Segoe UI" w:cs="Segoe UI"/>
+      <w:sz w:val="18"/>
+      <w:szCs w:val="18"/>
+    </w:rPr>
+  </w:style>
+  <w:style w:type="character" w:styleId="UnresolvedMention">
+    <w:name w:val="Unresolved Mention"/>
+    <w:basedOn w:val="DefaultParagraphFont"/>
+    <w:uiPriority w:val="99"/>
+    <w:semiHidden/>
+    <w:unhideWhenUsed/>
+    <w:rsid w:val="00A01848"/>
+    <w:rPr>
+      <w:color w:val="605E5C"/>
+      <w:shd w:val="clear" w:color="auto" w:fill="E1DFDD"/>
     </w:rPr>
   </w:style>
 </w:styles>
